--- a/Project/database_project/YuntingChiu_DBproject.docx
+++ b/Project/database_project/YuntingChiu_DBproject.docx
@@ -4,16 +4,44 @@
   <w:body>
     <w:p>
       <w:pPr>
-        <w:rPr/>
-      </w:pPr>
+        <w:rPr>
+          <w:rFonts w:ascii="Times New Roman" w:cs="Times New Roman" w:eastAsia="Times New Roman" w:hAnsi="Times New Roman"/>
+          <w:b w:val="1"/>
+        </w:rPr>
+      </w:pPr>
+      <w:r>
+        <w:rPr>
+          <w:rFonts w:ascii="Times New Roman" w:cs="Times New Roman" w:eastAsia="Times New Roman" w:hAnsi="Times New Roman"/>
+          <w:b w:val="1"/>
+          <w:rtl w:val="0"/>
+        </w:rPr>
+        <w:t xml:space="preserve">Author: Yunting Chiu</w:t>
+      </w:r>
+    </w:p>
+    <w:p>
+      <w:pPr>
+        <w:rPr>
+          <w:rFonts w:ascii="Times New Roman" w:cs="Times New Roman" w:eastAsia="Times New Roman" w:hAnsi="Times New Roman"/>
+          <w:b w:val="1"/>
+        </w:rPr>
+      </w:pPr>
+      <w:r>
+        <w:rPr>
+          <w:rFonts w:ascii="Times New Roman" w:cs="Times New Roman" w:eastAsia="Times New Roman" w:hAnsi="Times New Roman"/>
+          <w:b w:val="1"/>
+          <w:rtl w:val="0"/>
+        </w:rPr>
+        <w:t xml:space="preserve">Email: </w:t>
+      </w:r>
       <w:hyperlink r:id="rId7">
         <w:r>
           <w:rPr>
+            <w:rFonts w:ascii="Times New Roman" w:cs="Times New Roman" w:eastAsia="Times New Roman" w:hAnsi="Times New Roman"/>
+            <w:b w:val="1"/>
             <w:color w:val="1155cc"/>
-            <w:u w:val="single"/>
             <w:rtl w:val="0"/>
           </w:rPr>
-          <w:t xml:space="preserve">Instruction View</w:t>
+          <w:t xml:space="preserve">yc6705a@american.edu</w:t>
         </w:r>
       </w:hyperlink>
       <w:r>
@@ -24,20 +52,97 @@
     </w:p>
     <w:p>
       <w:pPr>
-        <w:rPr/>
-      </w:pPr>
-      <w:r>
-        <w:rPr>
-          <w:rtl w:val="0"/>
-        </w:rPr>
-      </w:r>
-    </w:p>
-    <w:p>
-      <w:pPr>
-        <w:rPr/>
-      </w:pPr>
-      <w:r>
-        <w:rPr>
+        <w:rPr>
+          <w:rFonts w:ascii="Times New Roman" w:cs="Times New Roman" w:eastAsia="Times New Roman" w:hAnsi="Times New Roman"/>
+          <w:b w:val="1"/>
+          <w:u w:val="single"/>
+        </w:rPr>
+      </w:pPr>
+      <w:r>
+        <w:rPr>
+          <w:rtl w:val="0"/>
+        </w:rPr>
+      </w:r>
+    </w:p>
+    <w:p>
+      <w:pPr>
+        <w:rPr>
+          <w:rFonts w:ascii="Times New Roman" w:cs="Times New Roman" w:eastAsia="Times New Roman" w:hAnsi="Times New Roman"/>
+          <w:b w:val="1"/>
+          <w:u w:val="single"/>
+        </w:rPr>
+      </w:pPr>
+      <w:r>
+        <w:rPr>
+          <w:rFonts w:ascii="Times New Roman" w:cs="Times New Roman" w:eastAsia="Times New Roman" w:hAnsi="Times New Roman"/>
+          <w:b w:val="1"/>
+          <w:u w:val="single"/>
+          <w:rtl w:val="0"/>
+        </w:rPr>
+        <w:t xml:space="preserve">Design Purpose</w:t>
+      </w:r>
+    </w:p>
+    <w:p>
+      <w:pPr>
+        <w:rPr>
+          <w:rFonts w:ascii="Times New Roman" w:cs="Times New Roman" w:eastAsia="Times New Roman" w:hAnsi="Times New Roman"/>
+        </w:rPr>
+      </w:pPr>
+      <w:r>
+        <w:rPr>
+          <w:rtl w:val="0"/>
+        </w:rPr>
+      </w:r>
+    </w:p>
+    <w:p>
+      <w:pPr>
+        <w:rPr>
+          <w:rFonts w:ascii="Times New Roman" w:cs="Times New Roman" w:eastAsia="Times New Roman" w:hAnsi="Times New Roman"/>
+        </w:rPr>
+      </w:pPr>
+      <w:r>
+        <w:rPr>
+          <w:rFonts w:ascii="Times New Roman" w:cs="Times New Roman" w:eastAsia="Times New Roman" w:hAnsi="Times New Roman"/>
+          <w:rtl w:val="0"/>
+        </w:rPr>
+        <w:t xml:space="preserve">As consumer behavior shifts during the covid pandemic, new roles in e-commerce emerge. Many businesses began to market their products online in order to meet the needs of their customers. Because Amazon has the world's largest ecommerce platform, many retailers want to sell their products through the Amazon online store. But how do they manage their product and keep their budget under control? The goal of an ecommerce company database management system is to assist every retailer in selling their products </w:t>
+      </w:r>
+      <w:r>
+        <w:rPr>
+          <w:rFonts w:ascii="Times New Roman" w:cs="Times New Roman" w:eastAsia="Times New Roman" w:hAnsi="Times New Roman"/>
+          <w:rtl w:val="0"/>
+        </w:rPr>
+        <w:t xml:space="preserve">through Amazon</w:t>
+      </w:r>
+      <w:r>
+        <w:rPr>
+          <w:rFonts w:ascii="Times New Roman" w:cs="Times New Roman" w:eastAsia="Times New Roman" w:hAnsi="Times New Roman"/>
+          <w:rtl w:val="0"/>
+        </w:rPr>
+        <w:t xml:space="preserve"> platform.</w:t>
+      </w:r>
+    </w:p>
+    <w:p>
+      <w:pPr>
+        <w:rPr>
+          <w:rFonts w:ascii="Times New Roman" w:cs="Times New Roman" w:eastAsia="Times New Roman" w:hAnsi="Times New Roman"/>
+        </w:rPr>
+      </w:pPr>
+      <w:r>
+        <w:rPr>
+          <w:rtl w:val="0"/>
+        </w:rPr>
+      </w:r>
+    </w:p>
+    <w:p>
+      <w:pPr>
+        <w:rPr>
+          <w:rFonts w:ascii="Times New Roman" w:cs="Times New Roman" w:eastAsia="Times New Roman" w:hAnsi="Times New Roman"/>
+        </w:rPr>
+      </w:pPr>
+      <w:r>
+        <w:rPr>
+          <w:rFonts w:ascii="Times New Roman" w:cs="Times New Roman" w:eastAsia="Times New Roman" w:hAnsi="Times New Roman"/>
           <w:rtl w:val="0"/>
         </w:rPr>
         <w:t xml:space="preserve">1) - Define the information content of your database.</w:t>
@@ -45,23 +150,1435 @@
     </w:p>
     <w:p>
       <w:pPr>
-        <w:rPr/>
-      </w:pPr>
-      <w:r>
-        <w:rPr>
-          <w:rtl w:val="0"/>
-        </w:rPr>
-      </w:r>
-    </w:p>
-    <w:p>
-      <w:pPr>
-        <w:rPr/>
-      </w:pPr>
-      <w:r>
-        <w:rPr>
-          <w:rtl w:val="0"/>
-        </w:rPr>
-        <w:t xml:space="preserve">As consumer behavior shifts during the covid pandemic, new roles in e-commerce emerge. Many businesses began to market their products online in order to meet the needs of their customers. Because Amazon has the world's largest ecommerce platform, many retailers want to sell their products through the Amazon online store. But how do they manage their product and keep their budget under control? The goal of an ecommerce company database management system is to assist every retailer in selling their products through Amazon platform.</w:t>
+        <w:rPr>
+          <w:rFonts w:ascii="Times New Roman" w:cs="Times New Roman" w:eastAsia="Times New Roman" w:hAnsi="Times New Roman"/>
+        </w:rPr>
+      </w:pPr>
+      <w:r>
+        <w:rPr>
+          <w:rtl w:val="0"/>
+        </w:rPr>
+      </w:r>
+    </w:p>
+    <w:p>
+      <w:pPr>
+        <w:ind w:left="0" w:firstLine="0"/>
+        <w:rPr>
+          <w:rFonts w:ascii="Times New Roman" w:cs="Times New Roman" w:eastAsia="Times New Roman" w:hAnsi="Times New Roman"/>
+        </w:rPr>
+      </w:pPr>
+      <w:r>
+        <w:rPr>
+          <w:rFonts w:ascii="Times New Roman" w:cs="Times New Roman" w:eastAsia="Times New Roman" w:hAnsi="Times New Roman"/>
+          <w:rtl w:val="0"/>
+        </w:rPr>
+        <w:t xml:space="preserve">Entities: Transaction_Income, Customer, Amazon_Order, Employee, Store, Order_Detail, Category, Product, Transaction_Expenditure, Manufacturer, Stock</w:t>
+      </w:r>
+    </w:p>
+    <w:p>
+      <w:pPr>
+        <w:ind w:left="0" w:firstLine="0"/>
+        <w:rPr>
+          <w:rFonts w:ascii="Times New Roman" w:cs="Times New Roman" w:eastAsia="Times New Roman" w:hAnsi="Times New Roman"/>
+        </w:rPr>
+      </w:pPr>
+      <w:r>
+        <w:rPr>
+          <w:rtl w:val="0"/>
+        </w:rPr>
+      </w:r>
+    </w:p>
+    <w:p>
+      <w:pPr>
+        <w:ind w:left="0" w:firstLine="0"/>
+        <w:rPr>
+          <w:rFonts w:ascii="Times New Roman" w:cs="Times New Roman" w:eastAsia="Times New Roman" w:hAnsi="Times New Roman"/>
+        </w:rPr>
+      </w:pPr>
+      <w:r>
+        <w:rPr>
+          <w:rFonts w:ascii="Times New Roman" w:cs="Times New Roman" w:eastAsia="Times New Roman" w:hAnsi="Times New Roman"/>
+          <w:rtl w:val="0"/>
+        </w:rPr>
+        <w:t xml:space="preserve">Attributes: Please see the following ER diagram for more information. That is, the columns in each entity.</w:t>
+      </w:r>
+    </w:p>
+    <w:p>
+      <w:pPr>
+        <w:rPr>
+          <w:rFonts w:ascii="Times New Roman" w:cs="Times New Roman" w:eastAsia="Times New Roman" w:hAnsi="Times New Roman"/>
+        </w:rPr>
+      </w:pPr>
+      <w:r>
+        <w:rPr>
+          <w:rtl w:val="0"/>
+        </w:rPr>
+      </w:r>
+    </w:p>
+    <w:p>
+      <w:pPr>
+        <w:rPr>
+          <w:rFonts w:ascii="Times New Roman" w:cs="Times New Roman" w:eastAsia="Times New Roman" w:hAnsi="Times New Roman"/>
+        </w:rPr>
+      </w:pPr>
+      <w:r>
+        <w:rPr>
+          <w:rFonts w:ascii="Times New Roman" w:cs="Times New Roman" w:eastAsia="Times New Roman" w:hAnsi="Times New Roman"/>
+          <w:rtl w:val="0"/>
+        </w:rPr>
+        <w:t xml:space="preserve">b)-Define a set of relationships that might exist between/among entities and attributes. Such</w:t>
+      </w:r>
+    </w:p>
+    <w:p>
+      <w:pPr>
+        <w:rPr>
+          <w:rFonts w:ascii="Times New Roman" w:cs="Times New Roman" w:eastAsia="Times New Roman" w:hAnsi="Times New Roman"/>
+        </w:rPr>
+      </w:pPr>
+      <w:r>
+        <w:rPr>
+          <w:rFonts w:ascii="Times New Roman" w:cs="Times New Roman" w:eastAsia="Times New Roman" w:hAnsi="Times New Roman"/>
+          <w:rtl w:val="0"/>
+        </w:rPr>
+        <w:t xml:space="preserve"> relationships may include one-to-one, one-to-many and many-to-many associations.</w:t>
+      </w:r>
+    </w:p>
+    <w:p>
+      <w:pPr>
+        <w:rPr>
+          <w:rFonts w:ascii="Times New Roman" w:cs="Times New Roman" w:eastAsia="Times New Roman" w:hAnsi="Times New Roman"/>
+        </w:rPr>
+      </w:pPr>
+      <w:r>
+        <w:rPr>
+          <w:rtl w:val="0"/>
+        </w:rPr>
+      </w:r>
+    </w:p>
+    <w:p>
+      <w:pPr>
+        <w:numPr>
+          <w:ilvl w:val="0"/>
+          <w:numId w:val="2"/>
+        </w:numPr>
+        <w:ind w:left="720" w:hanging="360"/>
+        <w:rPr>
+          <w:rFonts w:ascii="Times New Roman" w:cs="Times New Roman" w:eastAsia="Times New Roman" w:hAnsi="Times New Roman"/>
+          <w:u w:val="none"/>
+        </w:rPr>
+      </w:pPr>
+      <w:r>
+        <w:rPr>
+          <w:rFonts w:ascii="Times New Roman" w:cs="Times New Roman" w:eastAsia="Times New Roman" w:hAnsi="Times New Roman"/>
+          <w:rtl w:val="0"/>
+        </w:rPr>
+        <w:t xml:space="preserve">Customer and Amazon_Order have a 1-M relationship as one customer can place multiple orders on Amazon.</w:t>
+      </w:r>
+    </w:p>
+    <w:p>
+      <w:pPr>
+        <w:numPr>
+          <w:ilvl w:val="0"/>
+          <w:numId w:val="2"/>
+        </w:numPr>
+        <w:ind w:left="720" w:hanging="360"/>
+        <w:rPr>
+          <w:rFonts w:ascii="Times New Roman" w:cs="Times New Roman" w:eastAsia="Times New Roman" w:hAnsi="Times New Roman"/>
+          <w:u w:val="none"/>
+        </w:rPr>
+      </w:pPr>
+      <w:r>
+        <w:rPr>
+          <w:rFonts w:ascii="Times New Roman" w:cs="Times New Roman" w:eastAsia="Times New Roman" w:hAnsi="Times New Roman"/>
+          <w:rtl w:val="0"/>
+        </w:rPr>
+        <w:t xml:space="preserve">Amazon_Order and Store have a M-1 relationship as multiple orders can be shipped by one store.</w:t>
+      </w:r>
+    </w:p>
+    <w:p>
+      <w:pPr>
+        <w:numPr>
+          <w:ilvl w:val="0"/>
+          <w:numId w:val="2"/>
+        </w:numPr>
+        <w:ind w:left="720" w:hanging="360"/>
+        <w:rPr>
+          <w:rFonts w:ascii="Times New Roman" w:cs="Times New Roman" w:eastAsia="Times New Roman" w:hAnsi="Times New Roman"/>
+          <w:u w:val="none"/>
+        </w:rPr>
+      </w:pPr>
+      <w:r>
+        <w:rPr>
+          <w:rFonts w:ascii="Times New Roman" w:cs="Times New Roman" w:eastAsia="Times New Roman" w:hAnsi="Times New Roman"/>
+          <w:rtl w:val="0"/>
+        </w:rPr>
+        <w:t xml:space="preserve">Amazon_Order and Order_Detail have a 1-M relationship as one ASIN (the primary key in Amazon_Order) can be included multiple order_id.</w:t>
+      </w:r>
+    </w:p>
+    <w:p>
+      <w:pPr>
+        <w:numPr>
+          <w:ilvl w:val="0"/>
+          <w:numId w:val="2"/>
+        </w:numPr>
+        <w:ind w:left="720" w:hanging="360"/>
+        <w:rPr>
+          <w:rFonts w:ascii="Times New Roman" w:cs="Times New Roman" w:eastAsia="Times New Roman" w:hAnsi="Times New Roman"/>
+          <w:u w:val="none"/>
+        </w:rPr>
+      </w:pPr>
+      <w:r>
+        <w:rPr>
+          <w:rFonts w:ascii="Times New Roman" w:cs="Times New Roman" w:eastAsia="Times New Roman" w:hAnsi="Times New Roman"/>
+          <w:rtl w:val="0"/>
+        </w:rPr>
+        <w:t xml:space="preserve">Amazon_Order and Employee have an M-1 relationship because one employee can manage multiple ASINs.</w:t>
+      </w:r>
+    </w:p>
+    <w:p>
+      <w:pPr>
+        <w:ind w:left="0" w:firstLine="0"/>
+        <w:rPr>
+          <w:rFonts w:ascii="Times New Roman" w:cs="Times New Roman" w:eastAsia="Times New Roman" w:hAnsi="Times New Roman"/>
+        </w:rPr>
+      </w:pPr>
+      <w:r>
+        <w:rPr>
+          <w:rtl w:val="0"/>
+        </w:rPr>
+      </w:r>
+    </w:p>
+    <w:p>
+      <w:pPr>
+        <w:ind w:left="0" w:firstLine="0"/>
+        <w:rPr>
+          <w:rFonts w:ascii="Times New Roman" w:cs="Times New Roman" w:eastAsia="Times New Roman" w:hAnsi="Times New Roman"/>
+        </w:rPr>
+      </w:pPr>
+      <w:r>
+        <w:rPr>
+          <w:rFonts w:ascii="Times New Roman" w:cs="Times New Roman" w:eastAsia="Times New Roman" w:hAnsi="Times New Roman"/>
+          <w:rtl w:val="0"/>
+        </w:rPr>
+        <w:t xml:space="preserve">c)-Define a set of constraints that may be imposed on data.</w:t>
+      </w:r>
+    </w:p>
+    <w:p>
+      <w:pPr>
+        <w:ind w:left="0" w:firstLine="0"/>
+        <w:rPr>
+          <w:rFonts w:ascii="Times New Roman" w:cs="Times New Roman" w:eastAsia="Times New Roman" w:hAnsi="Times New Roman"/>
+        </w:rPr>
+      </w:pPr>
+      <w:r>
+        <w:rPr>
+          <w:rtl w:val="0"/>
+        </w:rPr>
+      </w:r>
+    </w:p>
+    <w:p>
+      <w:pPr>
+        <w:numPr>
+          <w:ilvl w:val="0"/>
+          <w:numId w:val="1"/>
+        </w:numPr>
+        <w:ind w:left="720" w:hanging="360"/>
+        <w:rPr>
+          <w:rFonts w:ascii="Times New Roman" w:cs="Times New Roman" w:eastAsia="Times New Roman" w:hAnsi="Times New Roman"/>
+          <w:u w:val="none"/>
+        </w:rPr>
+      </w:pPr>
+      <w:r>
+        <w:rPr>
+          <w:rFonts w:ascii="Times New Roman" w:cs="Times New Roman" w:eastAsia="Times New Roman" w:hAnsi="Times New Roman"/>
+          <w:rtl w:val="0"/>
+        </w:rPr>
+        <w:t xml:space="preserve">Not null and primary key constraints: The primary key of each entity cannot have a null value. It prevents null values from being entered into one or more columns within a table. On the following SQL sessions, I will show how to create tables with constraints that the primary key has no null value.</w:t>
+      </w:r>
+    </w:p>
+    <w:p>
+      <w:pPr>
+        <w:ind w:left="720" w:firstLine="0"/>
+        <w:rPr>
+          <w:rFonts w:ascii="Times New Roman" w:cs="Times New Roman" w:eastAsia="Times New Roman" w:hAnsi="Times New Roman"/>
+        </w:rPr>
+      </w:pPr>
+      <w:r>
+        <w:rPr>
+          <w:rtl w:val="0"/>
+        </w:rPr>
+      </w:r>
+    </w:p>
+    <w:p>
+      <w:pPr>
+        <w:numPr>
+          <w:ilvl w:val="0"/>
+          <w:numId w:val="1"/>
+        </w:numPr>
+        <w:ind w:left="720" w:hanging="360"/>
+        <w:rPr>
+          <w:rFonts w:ascii="Times New Roman" w:cs="Times New Roman" w:eastAsia="Times New Roman" w:hAnsi="Times New Roman"/>
+          <w:u w:val="none"/>
+        </w:rPr>
+      </w:pPr>
+      <w:r>
+        <w:rPr>
+          <w:rFonts w:ascii="Times New Roman" w:cs="Times New Roman" w:eastAsia="Times New Roman" w:hAnsi="Times New Roman"/>
+          <w:rtl w:val="0"/>
+        </w:rPr>
+        <w:t xml:space="preserve">Foreign key: Ir constraint states that the key can only contain values from the referenced main key, ensuring the referential integrity of data linked by the two keys. For instance, set “foreign key (store_id) references Store (store_id)” as a foreign key constraint when you create a table.</w:t>
+      </w:r>
+    </w:p>
+    <w:p>
+      <w:pPr>
+        <w:ind w:left="720" w:firstLine="0"/>
+        <w:rPr>
+          <w:rFonts w:ascii="Times New Roman" w:cs="Times New Roman" w:eastAsia="Times New Roman" w:hAnsi="Times New Roman"/>
+        </w:rPr>
+      </w:pPr>
+      <w:r>
+        <w:rPr>
+          <w:rFonts w:ascii="Times New Roman" w:cs="Times New Roman" w:eastAsia="Times New Roman" w:hAnsi="Times New Roman"/>
+          <w:rtl w:val="0"/>
+        </w:rPr>
+        <w:t xml:space="preserve"> </w:t>
+      </w:r>
+    </w:p>
+    <w:p>
+      <w:pPr>
+        <w:ind w:left="0" w:firstLine="0"/>
+        <w:rPr>
+          <w:rFonts w:ascii="Times New Roman" w:cs="Times New Roman" w:eastAsia="Times New Roman" w:hAnsi="Times New Roman"/>
+        </w:rPr>
+      </w:pPr>
+      <w:r>
+        <w:rPr>
+          <w:rFonts w:ascii="Times New Roman" w:cs="Times New Roman" w:eastAsia="Times New Roman" w:hAnsi="Times New Roman"/>
+          <w:rtl w:val="0"/>
+        </w:rPr>
+        <w:t xml:space="preserve">2) - Define an E-R Diagram for your database design.</w:t>
+      </w:r>
+    </w:p>
+    <w:p>
+      <w:pPr>
+        <w:ind w:left="0" w:firstLine="0"/>
+        <w:rPr>
+          <w:rFonts w:ascii="Times New Roman" w:cs="Times New Roman" w:eastAsia="Times New Roman" w:hAnsi="Times New Roman"/>
+        </w:rPr>
+      </w:pPr>
+      <w:r>
+        <w:rPr>
+          <w:rtl w:val="0"/>
+        </w:rPr>
+      </w:r>
+    </w:p>
+    <w:p>
+      <w:pPr>
+        <w:ind w:left="0" w:firstLine="0"/>
+        <w:rPr>
+          <w:rFonts w:ascii="Times New Roman" w:cs="Times New Roman" w:eastAsia="Times New Roman" w:hAnsi="Times New Roman"/>
+          <w:b w:val="1"/>
+          <w:u w:val="single"/>
+        </w:rPr>
+      </w:pPr>
+      <w:r>
+        <w:rPr>
+          <w:rFonts w:ascii="Times New Roman" w:cs="Times New Roman" w:eastAsia="Times New Roman" w:hAnsi="Times New Roman"/>
+          <w:b w:val="1"/>
+          <w:u w:val="single"/>
+          <w:rtl w:val="0"/>
+        </w:rPr>
+        <w:t xml:space="preserve"># </w:t>
+      </w:r>
+    </w:p>
+    <w:p>
+      <w:pPr>
+        <w:ind w:left="0" w:firstLine="0"/>
+        <w:rPr>
+          <w:rFonts w:ascii="Times New Roman" w:cs="Times New Roman" w:eastAsia="Times New Roman" w:hAnsi="Times New Roman"/>
+        </w:rPr>
+      </w:pPr>
+      <w:r>
+        <w:rPr>
+          <w:rtl w:val="0"/>
+        </w:rPr>
+      </w:r>
+      <w:r>
+        <w:drawing>
+          <wp:anchor allowOverlap="1" behindDoc="0" distB="0" distT="0" distL="0" distR="0" hidden="0" layoutInCell="1" locked="0" relativeHeight="0" simplePos="0">
+            <wp:simplePos x="0" y="0"/>
+            <wp:positionH relativeFrom="column">
+              <wp:posOffset>-900112</wp:posOffset>
+            </wp:positionH>
+            <wp:positionV relativeFrom="paragraph">
+              <wp:posOffset>131198</wp:posOffset>
+            </wp:positionV>
+            <wp:extent cx="7739063" cy="4665463"/>
+            <wp:effectExtent b="0" l="0" r="0" t="0"/>
+            <wp:wrapSquare wrapText="bothSides" distB="0" distT="0" distL="0" distR="0"/>
+            <wp:docPr id="1" name="image1.png"/>
+            <a:graphic>
+              <a:graphicData uri="http://schemas.openxmlformats.org/drawingml/2006/picture">
+                <pic:pic>
+                  <pic:nvPicPr>
+                    <pic:cNvPr id="0" name="image1.png"/>
+                    <pic:cNvPicPr preferRelativeResize="0"/>
+                  </pic:nvPicPr>
+                  <pic:blipFill>
+                    <a:blip r:embed="rId8"/>
+                    <a:srcRect b="0" l="0" r="0" t="0"/>
+                    <a:stretch>
+                      <a:fillRect/>
+                    </a:stretch>
+                  </pic:blipFill>
+                  <pic:spPr>
+                    <a:xfrm>
+                      <a:off x="0" y="0"/>
+                      <a:ext cx="7739063" cy="4665463"/>
+                    </a:xfrm>
+                    <a:prstGeom prst="rect"/>
+                    <a:ln/>
+                  </pic:spPr>
+                </pic:pic>
+              </a:graphicData>
+            </a:graphic>
+          </wp:anchor>
+        </w:drawing>
+      </w:r>
+    </w:p>
+    <w:p>
+      <w:pPr>
+        <w:rPr>
+          <w:rFonts w:ascii="Times New Roman" w:cs="Times New Roman" w:eastAsia="Times New Roman" w:hAnsi="Times New Roman"/>
+        </w:rPr>
+      </w:pPr>
+      <w:r>
+        <w:rPr>
+          <w:rFonts w:ascii="Times New Roman" w:cs="Times New Roman" w:eastAsia="Times New Roman" w:hAnsi="Times New Roman"/>
+          <w:rtl w:val="0"/>
+        </w:rPr>
+        <w:t xml:space="preserve">3) - Define a relational schema for your database design. Make sure that you have both one-to-many and many-to-many associations.</w:t>
+      </w:r>
+    </w:p>
+    <w:p>
+      <w:pPr>
+        <w:rPr>
+          <w:rFonts w:ascii="Times New Roman" w:cs="Times New Roman" w:eastAsia="Times New Roman" w:hAnsi="Times New Roman"/>
+        </w:rPr>
+      </w:pPr>
+      <w:r>
+        <w:rPr>
+          <w:rtl w:val="0"/>
+        </w:rPr>
+      </w:r>
+    </w:p>
+    <w:p>
+      <w:pPr>
+        <w:rPr>
+          <w:rFonts w:ascii="Times New Roman" w:cs="Times New Roman" w:eastAsia="Times New Roman" w:hAnsi="Times New Roman"/>
+        </w:rPr>
+      </w:pPr>
+      <w:r>
+        <w:rPr>
+          <w:rtl w:val="0"/>
+        </w:rPr>
+      </w:r>
+    </w:p>
+    <w:p>
+      <w:pPr>
+        <w:rPr>
+          <w:rFonts w:ascii="Times New Roman" w:cs="Times New Roman" w:eastAsia="Times New Roman" w:hAnsi="Times New Roman"/>
+        </w:rPr>
+      </w:pPr>
+      <w:r>
+        <w:rPr>
+          <w:rFonts w:ascii="Times New Roman" w:cs="Times New Roman" w:eastAsia="Times New Roman" w:hAnsi="Times New Roman"/>
+          <w:rtl w:val="0"/>
+        </w:rPr>
+        <w:t xml:space="preserve"> 4) Implementation: Create your database using MySQL, or… to Perform the following operations. Create 4 tables from your database project that are connected/linked together and insert a few dummy records into these tables. Then use these tables to answer the following queries.</w:t>
+      </w:r>
+    </w:p>
+    <w:p>
+      <w:pPr>
+        <w:rPr>
+          <w:rFonts w:ascii="Times New Roman" w:cs="Times New Roman" w:eastAsia="Times New Roman" w:hAnsi="Times New Roman"/>
+        </w:rPr>
+      </w:pPr>
+      <w:r>
+        <w:rPr>
+          <w:rtl w:val="0"/>
+        </w:rPr>
+      </w:r>
+    </w:p>
+    <w:p>
+      <w:pPr>
+        <w:rPr>
+          <w:rFonts w:ascii="Times New Roman" w:cs="Times New Roman" w:eastAsia="Times New Roman" w:hAnsi="Times New Roman"/>
+        </w:rPr>
+      </w:pPr>
+      <w:r>
+        <w:rPr>
+          <w:rFonts w:ascii="Times New Roman" w:cs="Times New Roman" w:eastAsia="Times New Roman" w:hAnsi="Times New Roman"/>
+          <w:rtl w:val="0"/>
+        </w:rPr>
+        <w:t xml:space="preserve">I'm going to create four tables: Employee, Store, Order_Detail, and Amazon_Order with 6 tuples in each entity.</w:t>
+      </w:r>
+    </w:p>
+    <w:p>
+      <w:pPr>
+        <w:rPr>
+          <w:rFonts w:ascii="Times New Roman" w:cs="Times New Roman" w:eastAsia="Times New Roman" w:hAnsi="Times New Roman"/>
+        </w:rPr>
+      </w:pPr>
+      <w:r>
+        <w:rPr>
+          <w:rtl w:val="0"/>
+        </w:rPr>
+      </w:r>
+    </w:p>
+    <w:p>
+      <w:pPr>
+        <w:rPr>
+          <w:rFonts w:ascii="Times New Roman" w:cs="Times New Roman" w:eastAsia="Times New Roman" w:hAnsi="Times New Roman"/>
+          <w:b w:val="1"/>
+          <w:u w:val="single"/>
+        </w:rPr>
+      </w:pPr>
+      <w:r>
+        <w:rPr>
+          <w:rFonts w:ascii="Times New Roman" w:cs="Times New Roman" w:eastAsia="Times New Roman" w:hAnsi="Times New Roman"/>
+          <w:b w:val="1"/>
+          <w:u w:val="single"/>
+          <w:rtl w:val="0"/>
+        </w:rPr>
+        <w:t xml:space="preserve">Create a Database</w:t>
+      </w:r>
+    </w:p>
+    <w:p>
+      <w:pPr>
+        <w:rPr>
+          <w:rFonts w:ascii="Times New Roman" w:cs="Times New Roman" w:eastAsia="Times New Roman" w:hAnsi="Times New Roman"/>
+          <w:b w:val="1"/>
+          <w:u w:val="single"/>
+        </w:rPr>
+      </w:pPr>
+      <w:r>
+        <w:rPr>
+          <w:rtl w:val="0"/>
+        </w:rPr>
+      </w:r>
+    </w:p>
+    <w:p>
+      <w:pPr>
+        <w:rPr>
+          <w:rFonts w:ascii="Times New Roman" w:cs="Times New Roman" w:eastAsia="Times New Roman" w:hAnsi="Times New Roman"/>
+          <w:highlight w:val="yellow"/>
+        </w:rPr>
+      </w:pPr>
+      <w:r>
+        <w:rPr>
+          <w:rFonts w:ascii="Times New Roman" w:cs="Times New Roman" w:eastAsia="Times New Roman" w:hAnsi="Times New Roman"/>
+          <w:highlight w:val="yellow"/>
+          <w:rtl w:val="0"/>
+        </w:rPr>
+        <w:t xml:space="preserve">create database if not exists ecomDB;</w:t>
+      </w:r>
+    </w:p>
+    <w:p>
+      <w:pPr>
+        <w:rPr>
+          <w:rFonts w:ascii="Times New Roman" w:cs="Times New Roman" w:eastAsia="Times New Roman" w:hAnsi="Times New Roman"/>
+          <w:highlight w:val="yellow"/>
+        </w:rPr>
+      </w:pPr>
+      <w:r>
+        <w:rPr>
+          <w:rFonts w:ascii="Times New Roman" w:cs="Times New Roman" w:eastAsia="Times New Roman" w:hAnsi="Times New Roman"/>
+          <w:highlight w:val="yellow"/>
+          <w:rtl w:val="0"/>
+        </w:rPr>
+        <w:t xml:space="preserve">use ecomDB;</w:t>
+      </w:r>
+    </w:p>
+    <w:p>
+      <w:pPr>
+        <w:rPr>
+          <w:rFonts w:ascii="Times New Roman" w:cs="Times New Roman" w:eastAsia="Times New Roman" w:hAnsi="Times New Roman"/>
+          <w:highlight w:val="yellow"/>
+        </w:rPr>
+      </w:pPr>
+      <w:r>
+        <w:rPr>
+          <w:rtl w:val="0"/>
+        </w:rPr>
+      </w:r>
+    </w:p>
+    <w:p>
+      <w:pPr>
+        <w:rPr>
+          <w:rFonts w:ascii="Times New Roman" w:cs="Times New Roman" w:eastAsia="Times New Roman" w:hAnsi="Times New Roman"/>
+          <w:b w:val="1"/>
+          <w:u w:val="single"/>
+        </w:rPr>
+      </w:pPr>
+      <w:r>
+        <w:rPr>
+          <w:rFonts w:ascii="Times New Roman" w:cs="Times New Roman" w:eastAsia="Times New Roman" w:hAnsi="Times New Roman"/>
+          <w:b w:val="1"/>
+          <w:u w:val="single"/>
+          <w:rtl w:val="0"/>
+        </w:rPr>
+        <w:t xml:space="preserve">Create Tables</w:t>
+      </w:r>
+    </w:p>
+    <w:p>
+      <w:pPr>
+        <w:rPr>
+          <w:rFonts w:ascii="Times New Roman" w:cs="Times New Roman" w:eastAsia="Times New Roman" w:hAnsi="Times New Roman"/>
+        </w:rPr>
+      </w:pPr>
+      <w:r>
+        <w:rPr>
+          <w:rtl w:val="0"/>
+        </w:rPr>
+      </w:r>
+    </w:p>
+    <w:p>
+      <w:pPr>
+        <w:rPr>
+          <w:rFonts w:ascii="Times New Roman" w:cs="Times New Roman" w:eastAsia="Times New Roman" w:hAnsi="Times New Roman"/>
+        </w:rPr>
+      </w:pPr>
+      <w:r>
+        <w:rPr>
+          <w:rFonts w:ascii="Times New Roman" w:cs="Times New Roman" w:eastAsia="Times New Roman" w:hAnsi="Times New Roman"/>
+          <w:rtl w:val="0"/>
+        </w:rPr>
+        <w:t xml:space="preserve"># create a Store entity</w:t>
+      </w:r>
+    </w:p>
+    <w:p>
+      <w:pPr>
+        <w:rPr>
+          <w:rFonts w:ascii="Times New Roman" w:cs="Times New Roman" w:eastAsia="Times New Roman" w:hAnsi="Times New Roman"/>
+          <w:highlight w:val="yellow"/>
+        </w:rPr>
+      </w:pPr>
+      <w:r>
+        <w:rPr>
+          <w:rFonts w:ascii="Times New Roman" w:cs="Times New Roman" w:eastAsia="Times New Roman" w:hAnsi="Times New Roman"/>
+          <w:highlight w:val="yellow"/>
+          <w:rtl w:val="0"/>
+        </w:rPr>
+        <w:t xml:space="preserve">create table if not exists Store (</w:t>
+      </w:r>
+    </w:p>
+    <w:p>
+      <w:pPr>
+        <w:rPr>
+          <w:rFonts w:ascii="Times New Roman" w:cs="Times New Roman" w:eastAsia="Times New Roman" w:hAnsi="Times New Roman"/>
+          <w:highlight w:val="yellow"/>
+        </w:rPr>
+      </w:pPr>
+      <w:r>
+        <w:rPr>
+          <w:rFonts w:ascii="Times New Roman" w:cs="Times New Roman" w:eastAsia="Times New Roman" w:hAnsi="Times New Roman"/>
+          <w:highlight w:val="yellow"/>
+          <w:rtl w:val="0"/>
+        </w:rPr>
+        <w:t xml:space="preserve">store_id int not null primary key,</w:t>
+      </w:r>
+    </w:p>
+    <w:p>
+      <w:pPr>
+        <w:rPr>
+          <w:rFonts w:ascii="Times New Roman" w:cs="Times New Roman" w:eastAsia="Times New Roman" w:hAnsi="Times New Roman"/>
+          <w:highlight w:val="yellow"/>
+        </w:rPr>
+      </w:pPr>
+      <w:r>
+        <w:rPr>
+          <w:rFonts w:ascii="Times New Roman" w:cs="Times New Roman" w:eastAsia="Times New Roman" w:hAnsi="Times New Roman"/>
+          <w:highlight w:val="yellow"/>
+          <w:rtl w:val="0"/>
+        </w:rPr>
+        <w:t xml:space="preserve">store_name varchar(50) not null,</w:t>
+      </w:r>
+    </w:p>
+    <w:p>
+      <w:pPr>
+        <w:rPr>
+          <w:rFonts w:ascii="Times New Roman" w:cs="Times New Roman" w:eastAsia="Times New Roman" w:hAnsi="Times New Roman"/>
+          <w:highlight w:val="yellow"/>
+        </w:rPr>
+      </w:pPr>
+      <w:r>
+        <w:rPr>
+          <w:rFonts w:ascii="Times New Roman" w:cs="Times New Roman" w:eastAsia="Times New Roman" w:hAnsi="Times New Roman"/>
+          <w:highlight w:val="yellow"/>
+          <w:rtl w:val="0"/>
+        </w:rPr>
+        <w:t xml:space="preserve">phone varchar(20),</w:t>
+      </w:r>
+    </w:p>
+    <w:p>
+      <w:pPr>
+        <w:rPr>
+          <w:rFonts w:ascii="Times New Roman" w:cs="Times New Roman" w:eastAsia="Times New Roman" w:hAnsi="Times New Roman"/>
+          <w:highlight w:val="yellow"/>
+        </w:rPr>
+      </w:pPr>
+      <w:r>
+        <w:rPr>
+          <w:rFonts w:ascii="Times New Roman" w:cs="Times New Roman" w:eastAsia="Times New Roman" w:hAnsi="Times New Roman"/>
+          <w:highlight w:val="yellow"/>
+          <w:rtl w:val="0"/>
+        </w:rPr>
+        <w:t xml:space="preserve">country varchar(20),</w:t>
+      </w:r>
+    </w:p>
+    <w:p>
+      <w:pPr>
+        <w:rPr>
+          <w:rFonts w:ascii="Times New Roman" w:cs="Times New Roman" w:eastAsia="Times New Roman" w:hAnsi="Times New Roman"/>
+          <w:highlight w:val="yellow"/>
+        </w:rPr>
+      </w:pPr>
+      <w:r>
+        <w:rPr>
+          <w:rFonts w:ascii="Times New Roman" w:cs="Times New Roman" w:eastAsia="Times New Roman" w:hAnsi="Times New Roman"/>
+          <w:highlight w:val="yellow"/>
+          <w:rtl w:val="0"/>
+        </w:rPr>
+        <w:t xml:space="preserve">city varchar(20),</w:t>
+      </w:r>
+    </w:p>
+    <w:p>
+      <w:pPr>
+        <w:rPr>
+          <w:rFonts w:ascii="Times New Roman" w:cs="Times New Roman" w:eastAsia="Times New Roman" w:hAnsi="Times New Roman"/>
+          <w:highlight w:val="yellow"/>
+        </w:rPr>
+      </w:pPr>
+      <w:r>
+        <w:rPr>
+          <w:rFonts w:ascii="Times New Roman" w:cs="Times New Roman" w:eastAsia="Times New Roman" w:hAnsi="Times New Roman"/>
+          <w:highlight w:val="yellow"/>
+          <w:rtl w:val="0"/>
+        </w:rPr>
+        <w:t xml:space="preserve">address varchar(100),</w:t>
+      </w:r>
+    </w:p>
+    <w:p>
+      <w:pPr>
+        <w:rPr>
+          <w:rFonts w:ascii="Times New Roman" w:cs="Times New Roman" w:eastAsia="Times New Roman" w:hAnsi="Times New Roman"/>
+          <w:highlight w:val="yellow"/>
+        </w:rPr>
+      </w:pPr>
+      <w:r>
+        <w:rPr>
+          <w:rFonts w:ascii="Times New Roman" w:cs="Times New Roman" w:eastAsia="Times New Roman" w:hAnsi="Times New Roman"/>
+          <w:highlight w:val="yellow"/>
+          <w:rtl w:val="0"/>
+        </w:rPr>
+        <w:t xml:space="preserve">zipcode int</w:t>
+      </w:r>
+    </w:p>
+    <w:p>
+      <w:pPr>
+        <w:rPr>
+          <w:rFonts w:ascii="Times New Roman" w:cs="Times New Roman" w:eastAsia="Times New Roman" w:hAnsi="Times New Roman"/>
+          <w:highlight w:val="yellow"/>
+        </w:rPr>
+      </w:pPr>
+      <w:r>
+        <w:rPr>
+          <w:rFonts w:ascii="Times New Roman" w:cs="Times New Roman" w:eastAsia="Times New Roman" w:hAnsi="Times New Roman"/>
+          <w:highlight w:val="yellow"/>
+          <w:rtl w:val="0"/>
+        </w:rPr>
+        <w:t xml:space="preserve">);</w:t>
+      </w:r>
+    </w:p>
+    <w:p>
+      <w:pPr>
+        <w:rPr>
+          <w:rFonts w:ascii="Times New Roman" w:cs="Times New Roman" w:eastAsia="Times New Roman" w:hAnsi="Times New Roman"/>
+        </w:rPr>
+      </w:pPr>
+      <w:r>
+        <w:rPr>
+          <w:rtl w:val="0"/>
+        </w:rPr>
+      </w:r>
+    </w:p>
+    <w:p>
+      <w:pPr>
+        <w:rPr>
+          <w:rFonts w:ascii="Times New Roman" w:cs="Times New Roman" w:eastAsia="Times New Roman" w:hAnsi="Times New Roman"/>
+        </w:rPr>
+      </w:pPr>
+      <w:r>
+        <w:rPr>
+          <w:rFonts w:ascii="Times New Roman" w:cs="Times New Roman" w:eastAsia="Times New Roman" w:hAnsi="Times New Roman"/>
+          <w:rtl w:val="0"/>
+        </w:rPr>
+        <w:t xml:space="preserve"># create a Employee entity</w:t>
+      </w:r>
+    </w:p>
+    <w:p>
+      <w:pPr>
+        <w:rPr>
+          <w:rFonts w:ascii="Times New Roman" w:cs="Times New Roman" w:eastAsia="Times New Roman" w:hAnsi="Times New Roman"/>
+          <w:highlight w:val="yellow"/>
+        </w:rPr>
+      </w:pPr>
+      <w:r>
+        <w:rPr>
+          <w:rFonts w:ascii="Times New Roman" w:cs="Times New Roman" w:eastAsia="Times New Roman" w:hAnsi="Times New Roman"/>
+          <w:highlight w:val="yellow"/>
+          <w:rtl w:val="0"/>
+        </w:rPr>
+        <w:t xml:space="preserve">create table if not exists Employee (</w:t>
+      </w:r>
+    </w:p>
+    <w:p>
+      <w:pPr>
+        <w:rPr>
+          <w:rFonts w:ascii="Times New Roman" w:cs="Times New Roman" w:eastAsia="Times New Roman" w:hAnsi="Times New Roman"/>
+          <w:highlight w:val="yellow"/>
+        </w:rPr>
+      </w:pPr>
+      <w:r>
+        <w:rPr>
+          <w:rFonts w:ascii="Times New Roman" w:cs="Times New Roman" w:eastAsia="Times New Roman" w:hAnsi="Times New Roman"/>
+          <w:highlight w:val="yellow"/>
+          <w:rtl w:val="0"/>
+        </w:rPr>
+        <w:t xml:space="preserve">employee_id varchar(20) not null primary key,</w:t>
+      </w:r>
+    </w:p>
+    <w:p>
+      <w:pPr>
+        <w:rPr>
+          <w:rFonts w:ascii="Times New Roman" w:cs="Times New Roman" w:eastAsia="Times New Roman" w:hAnsi="Times New Roman"/>
+          <w:highlight w:val="yellow"/>
+        </w:rPr>
+      </w:pPr>
+      <w:r>
+        <w:rPr>
+          <w:rFonts w:ascii="Times New Roman" w:cs="Times New Roman" w:eastAsia="Times New Roman" w:hAnsi="Times New Roman"/>
+          <w:highlight w:val="yellow"/>
+          <w:rtl w:val="0"/>
+        </w:rPr>
+        <w:t xml:space="preserve">first_name varchar(20) not null,</w:t>
+      </w:r>
+    </w:p>
+    <w:p>
+      <w:pPr>
+        <w:rPr>
+          <w:rFonts w:ascii="Times New Roman" w:cs="Times New Roman" w:eastAsia="Times New Roman" w:hAnsi="Times New Roman"/>
+          <w:highlight w:val="yellow"/>
+        </w:rPr>
+      </w:pPr>
+      <w:r>
+        <w:rPr>
+          <w:rFonts w:ascii="Times New Roman" w:cs="Times New Roman" w:eastAsia="Times New Roman" w:hAnsi="Times New Roman"/>
+          <w:highlight w:val="yellow"/>
+          <w:rtl w:val="0"/>
+        </w:rPr>
+        <w:t xml:space="preserve">last_name varchar(20) not null,</w:t>
+      </w:r>
+    </w:p>
+    <w:p>
+      <w:pPr>
+        <w:rPr>
+          <w:rFonts w:ascii="Times New Roman" w:cs="Times New Roman" w:eastAsia="Times New Roman" w:hAnsi="Times New Roman"/>
+          <w:highlight w:val="yellow"/>
+        </w:rPr>
+      </w:pPr>
+      <w:r>
+        <w:rPr>
+          <w:rFonts w:ascii="Times New Roman" w:cs="Times New Roman" w:eastAsia="Times New Roman" w:hAnsi="Times New Roman"/>
+          <w:highlight w:val="yellow"/>
+          <w:rtl w:val="0"/>
+        </w:rPr>
+        <w:t xml:space="preserve">manager_id varchar(20),</w:t>
+      </w:r>
+    </w:p>
+    <w:p>
+      <w:pPr>
+        <w:rPr>
+          <w:rFonts w:ascii="Times New Roman" w:cs="Times New Roman" w:eastAsia="Times New Roman" w:hAnsi="Times New Roman"/>
+          <w:highlight w:val="yellow"/>
+        </w:rPr>
+      </w:pPr>
+      <w:r>
+        <w:rPr>
+          <w:rFonts w:ascii="Times New Roman" w:cs="Times New Roman" w:eastAsia="Times New Roman" w:hAnsi="Times New Roman"/>
+          <w:highlight w:val="yellow"/>
+          <w:rtl w:val="0"/>
+        </w:rPr>
+        <w:t xml:space="preserve">store_id int,</w:t>
+      </w:r>
+    </w:p>
+    <w:p>
+      <w:pPr>
+        <w:rPr>
+          <w:rFonts w:ascii="Times New Roman" w:cs="Times New Roman" w:eastAsia="Times New Roman" w:hAnsi="Times New Roman"/>
+          <w:highlight w:val="yellow"/>
+        </w:rPr>
+      </w:pPr>
+      <w:r>
+        <w:rPr>
+          <w:rFonts w:ascii="Times New Roman" w:cs="Times New Roman" w:eastAsia="Times New Roman" w:hAnsi="Times New Roman"/>
+          <w:highlight w:val="yellow"/>
+          <w:rtl w:val="0"/>
+        </w:rPr>
+        <w:t xml:space="preserve">sales int,</w:t>
+      </w:r>
+    </w:p>
+    <w:p>
+      <w:pPr>
+        <w:rPr>
+          <w:rFonts w:ascii="Times New Roman" w:cs="Times New Roman" w:eastAsia="Times New Roman" w:hAnsi="Times New Roman"/>
+          <w:highlight w:val="yellow"/>
+        </w:rPr>
+      </w:pPr>
+      <w:r>
+        <w:rPr>
+          <w:rFonts w:ascii="Times New Roman" w:cs="Times New Roman" w:eastAsia="Times New Roman" w:hAnsi="Times New Roman"/>
+          <w:highlight w:val="yellow"/>
+          <w:rtl w:val="0"/>
+        </w:rPr>
+        <w:t xml:space="preserve">phone varchar(20),</w:t>
+      </w:r>
+    </w:p>
+    <w:p>
+      <w:pPr>
+        <w:rPr>
+          <w:rFonts w:ascii="Times New Roman" w:cs="Times New Roman" w:eastAsia="Times New Roman" w:hAnsi="Times New Roman"/>
+          <w:highlight w:val="yellow"/>
+        </w:rPr>
+      </w:pPr>
+      <w:r>
+        <w:rPr>
+          <w:rFonts w:ascii="Times New Roman" w:cs="Times New Roman" w:eastAsia="Times New Roman" w:hAnsi="Times New Roman"/>
+          <w:highlight w:val="yellow"/>
+          <w:rtl w:val="0"/>
+        </w:rPr>
+        <w:t xml:space="preserve">email varchar(100) not null unique,</w:t>
+      </w:r>
+    </w:p>
+    <w:p>
+      <w:pPr>
+        <w:rPr>
+          <w:rFonts w:ascii="Times New Roman" w:cs="Times New Roman" w:eastAsia="Times New Roman" w:hAnsi="Times New Roman"/>
+          <w:highlight w:val="yellow"/>
+        </w:rPr>
+      </w:pPr>
+      <w:r>
+        <w:rPr>
+          <w:rFonts w:ascii="Times New Roman" w:cs="Times New Roman" w:eastAsia="Times New Roman" w:hAnsi="Times New Roman"/>
+          <w:highlight w:val="yellow"/>
+          <w:rtl w:val="0"/>
+        </w:rPr>
+        <w:t xml:space="preserve">foreign key (manager_id) references Employee (employee_id), </w:t>
+      </w:r>
+    </w:p>
+    <w:p>
+      <w:pPr>
+        <w:rPr>
+          <w:rFonts w:ascii="Times New Roman" w:cs="Times New Roman" w:eastAsia="Times New Roman" w:hAnsi="Times New Roman"/>
+          <w:highlight w:val="yellow"/>
+        </w:rPr>
+      </w:pPr>
+      <w:r>
+        <w:rPr>
+          <w:rFonts w:ascii="Times New Roman" w:cs="Times New Roman" w:eastAsia="Times New Roman" w:hAnsi="Times New Roman"/>
+          <w:highlight w:val="yellow"/>
+          <w:rtl w:val="0"/>
+        </w:rPr>
+        <w:t xml:space="preserve">foreign key (store_id) references Store (store_id)</w:t>
+      </w:r>
+    </w:p>
+    <w:p>
+      <w:pPr>
+        <w:rPr>
+          <w:rFonts w:ascii="Times New Roman" w:cs="Times New Roman" w:eastAsia="Times New Roman" w:hAnsi="Times New Roman"/>
+          <w:highlight w:val="yellow"/>
+        </w:rPr>
+      </w:pPr>
+      <w:r>
+        <w:rPr>
+          <w:rFonts w:ascii="Times New Roman" w:cs="Times New Roman" w:eastAsia="Times New Roman" w:hAnsi="Times New Roman"/>
+          <w:highlight w:val="yellow"/>
+          <w:rtl w:val="0"/>
+        </w:rPr>
+        <w:t xml:space="preserve">);</w:t>
+      </w:r>
+    </w:p>
+    <w:p>
+      <w:pPr>
+        <w:rPr>
+          <w:rFonts w:ascii="Times New Roman" w:cs="Times New Roman" w:eastAsia="Times New Roman" w:hAnsi="Times New Roman"/>
+        </w:rPr>
+      </w:pPr>
+      <w:r>
+        <w:rPr>
+          <w:rtl w:val="0"/>
+        </w:rPr>
+      </w:r>
+    </w:p>
+    <w:p>
+      <w:pPr>
+        <w:rPr>
+          <w:rFonts w:ascii="Times New Roman" w:cs="Times New Roman" w:eastAsia="Times New Roman" w:hAnsi="Times New Roman"/>
+        </w:rPr>
+      </w:pPr>
+      <w:r>
+        <w:rPr>
+          <w:rFonts w:ascii="Times New Roman" w:cs="Times New Roman" w:eastAsia="Times New Roman" w:hAnsi="Times New Roman"/>
+          <w:rtl w:val="0"/>
+        </w:rPr>
+        <w:t xml:space="preserve"># create a Amazon_Order entity</w:t>
+      </w:r>
+    </w:p>
+    <w:p>
+      <w:pPr>
+        <w:rPr>
+          <w:rFonts w:ascii="Times New Roman" w:cs="Times New Roman" w:eastAsia="Times New Roman" w:hAnsi="Times New Roman"/>
+          <w:highlight w:val="yellow"/>
+        </w:rPr>
+      </w:pPr>
+      <w:r>
+        <w:rPr>
+          <w:rFonts w:ascii="Times New Roman" w:cs="Times New Roman" w:eastAsia="Times New Roman" w:hAnsi="Times New Roman"/>
+          <w:highlight w:val="yellow"/>
+          <w:rtl w:val="0"/>
+        </w:rPr>
+        <w:t xml:space="preserve">create table if not exists Amazon_Order (</w:t>
+      </w:r>
+    </w:p>
+    <w:p>
+      <w:pPr>
+        <w:rPr>
+          <w:rFonts w:ascii="Times New Roman" w:cs="Times New Roman" w:eastAsia="Times New Roman" w:hAnsi="Times New Roman"/>
+          <w:highlight w:val="yellow"/>
+        </w:rPr>
+      </w:pPr>
+      <w:r>
+        <w:rPr>
+          <w:rFonts w:ascii="Times New Roman" w:cs="Times New Roman" w:eastAsia="Times New Roman" w:hAnsi="Times New Roman"/>
+          <w:highlight w:val="yellow"/>
+          <w:rtl w:val="0"/>
+        </w:rPr>
+        <w:t xml:space="preserve">ASIN varchar(50) not null primary key,</w:t>
+      </w:r>
+    </w:p>
+    <w:p>
+      <w:pPr>
+        <w:rPr>
+          <w:rFonts w:ascii="Times New Roman" w:cs="Times New Roman" w:eastAsia="Times New Roman" w:hAnsi="Times New Roman"/>
+          <w:highlight w:val="yellow"/>
+        </w:rPr>
+      </w:pPr>
+      <w:r>
+        <w:rPr>
+          <w:rFonts w:ascii="Times New Roman" w:cs="Times New Roman" w:eastAsia="Times New Roman" w:hAnsi="Times New Roman"/>
+          <w:highlight w:val="yellow"/>
+          <w:rtl w:val="0"/>
+        </w:rPr>
+        <w:t xml:space="preserve">customer_id int,</w:t>
+      </w:r>
+    </w:p>
+    <w:p>
+      <w:pPr>
+        <w:rPr>
+          <w:rFonts w:ascii="Times New Roman" w:cs="Times New Roman" w:eastAsia="Times New Roman" w:hAnsi="Times New Roman"/>
+          <w:highlight w:val="yellow"/>
+        </w:rPr>
+      </w:pPr>
+      <w:r>
+        <w:rPr>
+          <w:rFonts w:ascii="Times New Roman" w:cs="Times New Roman" w:eastAsia="Times New Roman" w:hAnsi="Times New Roman"/>
+          <w:highlight w:val="yellow"/>
+          <w:rtl w:val="0"/>
+        </w:rPr>
+        <w:t xml:space="preserve">employee_id varchar(20),</w:t>
+      </w:r>
+    </w:p>
+    <w:p>
+      <w:pPr>
+        <w:rPr>
+          <w:rFonts w:ascii="Times New Roman" w:cs="Times New Roman" w:eastAsia="Times New Roman" w:hAnsi="Times New Roman"/>
+          <w:highlight w:val="yellow"/>
+        </w:rPr>
+      </w:pPr>
+      <w:r>
+        <w:rPr>
+          <w:rFonts w:ascii="Times New Roman" w:cs="Times New Roman" w:eastAsia="Times New Roman" w:hAnsi="Times New Roman"/>
+          <w:highlight w:val="yellow"/>
+          <w:rtl w:val="0"/>
+        </w:rPr>
+        <w:t xml:space="preserve">store_id int,</w:t>
+      </w:r>
+    </w:p>
+    <w:p>
+      <w:pPr>
+        <w:rPr>
+          <w:rFonts w:ascii="Times New Roman" w:cs="Times New Roman" w:eastAsia="Times New Roman" w:hAnsi="Times New Roman"/>
+          <w:highlight w:val="yellow"/>
+        </w:rPr>
+      </w:pPr>
+      <w:r>
+        <w:rPr>
+          <w:rFonts w:ascii="Times New Roman" w:cs="Times New Roman" w:eastAsia="Times New Roman" w:hAnsi="Times New Roman"/>
+          <w:highlight w:val="yellow"/>
+          <w:rtl w:val="0"/>
+        </w:rPr>
+        <w:t xml:space="preserve">order_date date,</w:t>
+      </w:r>
+    </w:p>
+    <w:p>
+      <w:pPr>
+        <w:rPr>
+          <w:rFonts w:ascii="Times New Roman" w:cs="Times New Roman" w:eastAsia="Times New Roman" w:hAnsi="Times New Roman"/>
+          <w:highlight w:val="yellow"/>
+        </w:rPr>
+      </w:pPr>
+      <w:r>
+        <w:rPr>
+          <w:rFonts w:ascii="Times New Roman" w:cs="Times New Roman" w:eastAsia="Times New Roman" w:hAnsi="Times New Roman"/>
+          <w:highlight w:val="yellow"/>
+          <w:rtl w:val="0"/>
+        </w:rPr>
+        <w:t xml:space="preserve">delivery_date date,</w:t>
+      </w:r>
+    </w:p>
+    <w:p>
+      <w:pPr>
+        <w:rPr>
+          <w:rFonts w:ascii="Times New Roman" w:cs="Times New Roman" w:eastAsia="Times New Roman" w:hAnsi="Times New Roman"/>
+          <w:highlight w:val="yellow"/>
+        </w:rPr>
+      </w:pPr>
+      <w:r>
+        <w:rPr>
+          <w:rFonts w:ascii="Times New Roman" w:cs="Times New Roman" w:eastAsia="Times New Roman" w:hAnsi="Times New Roman"/>
+          <w:highlight w:val="yellow"/>
+          <w:rtl w:val="0"/>
+        </w:rPr>
+        <w:t xml:space="preserve">status varchar(50),</w:t>
+      </w:r>
+    </w:p>
+    <w:p>
+      <w:pPr>
+        <w:rPr>
+          <w:rFonts w:ascii="Times New Roman" w:cs="Times New Roman" w:eastAsia="Times New Roman" w:hAnsi="Times New Roman"/>
+          <w:highlight w:val="yellow"/>
+        </w:rPr>
+      </w:pPr>
+      <w:r>
+        <w:rPr>
+          <w:rFonts w:ascii="Times New Roman" w:cs="Times New Roman" w:eastAsia="Times New Roman" w:hAnsi="Times New Roman"/>
+          <w:highlight w:val="yellow"/>
+          <w:rtl w:val="0"/>
+        </w:rPr>
+        <w:t xml:space="preserve">foreign key (employee_id) references Employee (employee_id), </w:t>
+      </w:r>
+    </w:p>
+    <w:p>
+      <w:pPr>
+        <w:rPr>
+          <w:rFonts w:ascii="Times New Roman" w:cs="Times New Roman" w:eastAsia="Times New Roman" w:hAnsi="Times New Roman"/>
+          <w:highlight w:val="yellow"/>
+        </w:rPr>
+      </w:pPr>
+      <w:r>
+        <w:rPr>
+          <w:rFonts w:ascii="Times New Roman" w:cs="Times New Roman" w:eastAsia="Times New Roman" w:hAnsi="Times New Roman"/>
+          <w:highlight w:val="yellow"/>
+          <w:rtl w:val="0"/>
+        </w:rPr>
+        <w:t xml:space="preserve">foreign key (store_id) references Store (store_id) </w:t>
+      </w:r>
+    </w:p>
+    <w:p>
+      <w:pPr>
+        <w:rPr>
+          <w:rFonts w:ascii="Times New Roman" w:cs="Times New Roman" w:eastAsia="Times New Roman" w:hAnsi="Times New Roman"/>
+          <w:highlight w:val="yellow"/>
+        </w:rPr>
+      </w:pPr>
+      <w:r>
+        <w:rPr>
+          <w:rFonts w:ascii="Times New Roman" w:cs="Times New Roman" w:eastAsia="Times New Roman" w:hAnsi="Times New Roman"/>
+          <w:highlight w:val="yellow"/>
+          <w:rtl w:val="0"/>
+        </w:rPr>
+        <w:t xml:space="preserve">);</w:t>
+      </w:r>
+    </w:p>
+    <w:p>
+      <w:pPr>
+        <w:rPr>
+          <w:rFonts w:ascii="Times New Roman" w:cs="Times New Roman" w:eastAsia="Times New Roman" w:hAnsi="Times New Roman"/>
+        </w:rPr>
+      </w:pPr>
+      <w:r>
+        <w:rPr>
+          <w:rtl w:val="0"/>
+        </w:rPr>
+      </w:r>
+    </w:p>
+    <w:p>
+      <w:pPr>
+        <w:rPr>
+          <w:rFonts w:ascii="Times New Roman" w:cs="Times New Roman" w:eastAsia="Times New Roman" w:hAnsi="Times New Roman"/>
+        </w:rPr>
+      </w:pPr>
+      <w:r>
+        <w:rPr>
+          <w:rFonts w:ascii="Times New Roman" w:cs="Times New Roman" w:eastAsia="Times New Roman" w:hAnsi="Times New Roman"/>
+          <w:rtl w:val="0"/>
+        </w:rPr>
+        <w:t xml:space="preserve"># create a Order_Detail entity</w:t>
+      </w:r>
+    </w:p>
+    <w:p>
+      <w:pPr>
+        <w:rPr>
+          <w:rFonts w:ascii="Times New Roman" w:cs="Times New Roman" w:eastAsia="Times New Roman" w:hAnsi="Times New Roman"/>
+          <w:highlight w:val="yellow"/>
+        </w:rPr>
+      </w:pPr>
+      <w:r>
+        <w:rPr>
+          <w:rFonts w:ascii="Times New Roman" w:cs="Times New Roman" w:eastAsia="Times New Roman" w:hAnsi="Times New Roman"/>
+          <w:highlight w:val="yellow"/>
+          <w:rtl w:val="0"/>
+        </w:rPr>
+        <w:t xml:space="preserve">create table if not exists Order_Detail (</w:t>
+      </w:r>
+    </w:p>
+    <w:p>
+      <w:pPr>
+        <w:rPr>
+          <w:rFonts w:ascii="Times New Roman" w:cs="Times New Roman" w:eastAsia="Times New Roman" w:hAnsi="Times New Roman"/>
+          <w:highlight w:val="yellow"/>
+        </w:rPr>
+      </w:pPr>
+      <w:r>
+        <w:rPr>
+          <w:rFonts w:ascii="Times New Roman" w:cs="Times New Roman" w:eastAsia="Times New Roman" w:hAnsi="Times New Roman"/>
+          <w:highlight w:val="yellow"/>
+          <w:rtl w:val="0"/>
+        </w:rPr>
+        <w:t xml:space="preserve">ASIN varchar(50) not null,</w:t>
+      </w:r>
+    </w:p>
+    <w:p>
+      <w:pPr>
+        <w:rPr>
+          <w:rFonts w:ascii="Times New Roman" w:cs="Times New Roman" w:eastAsia="Times New Roman" w:hAnsi="Times New Roman"/>
+          <w:highlight w:val="yellow"/>
+        </w:rPr>
+      </w:pPr>
+      <w:r>
+        <w:rPr>
+          <w:rFonts w:ascii="Times New Roman" w:cs="Times New Roman" w:eastAsia="Times New Roman" w:hAnsi="Times New Roman"/>
+          <w:highlight w:val="yellow"/>
+          <w:rtl w:val="0"/>
+        </w:rPr>
+        <w:t xml:space="preserve">order_id int not null,</w:t>
+      </w:r>
+    </w:p>
+    <w:p>
+      <w:pPr>
+        <w:rPr>
+          <w:rFonts w:ascii="Times New Roman" w:cs="Times New Roman" w:eastAsia="Times New Roman" w:hAnsi="Times New Roman"/>
+          <w:highlight w:val="yellow"/>
+        </w:rPr>
+      </w:pPr>
+      <w:r>
+        <w:rPr>
+          <w:rFonts w:ascii="Times New Roman" w:cs="Times New Roman" w:eastAsia="Times New Roman" w:hAnsi="Times New Roman"/>
+          <w:highlight w:val="yellow"/>
+          <w:rtl w:val="0"/>
+        </w:rPr>
+        <w:t xml:space="preserve">product_id int,</w:t>
+      </w:r>
+    </w:p>
+    <w:p>
+      <w:pPr>
+        <w:rPr>
+          <w:rFonts w:ascii="Times New Roman" w:cs="Times New Roman" w:eastAsia="Times New Roman" w:hAnsi="Times New Roman"/>
+          <w:highlight w:val="yellow"/>
+        </w:rPr>
+      </w:pPr>
+      <w:r>
+        <w:rPr>
+          <w:rFonts w:ascii="Times New Roman" w:cs="Times New Roman" w:eastAsia="Times New Roman" w:hAnsi="Times New Roman"/>
+          <w:highlight w:val="yellow"/>
+          <w:rtl w:val="0"/>
+        </w:rPr>
+        <w:t xml:space="preserve">qty_order double,</w:t>
+      </w:r>
+    </w:p>
+    <w:p>
+      <w:pPr>
+        <w:rPr>
+          <w:rFonts w:ascii="Times New Roman" w:cs="Times New Roman" w:eastAsia="Times New Roman" w:hAnsi="Times New Roman"/>
+          <w:highlight w:val="yellow"/>
+        </w:rPr>
+      </w:pPr>
+      <w:r>
+        <w:rPr>
+          <w:rFonts w:ascii="Times New Roman" w:cs="Times New Roman" w:eastAsia="Times New Roman" w:hAnsi="Times New Roman"/>
+          <w:highlight w:val="yellow"/>
+          <w:rtl w:val="0"/>
+        </w:rPr>
+        <w:t xml:space="preserve">subtotal double, </w:t>
+      </w:r>
+    </w:p>
+    <w:p>
+      <w:pPr>
+        <w:rPr>
+          <w:rFonts w:ascii="Times New Roman" w:cs="Times New Roman" w:eastAsia="Times New Roman" w:hAnsi="Times New Roman"/>
+          <w:highlight w:val="yellow"/>
+        </w:rPr>
+      </w:pPr>
+      <w:r>
+        <w:rPr>
+          <w:rFonts w:ascii="Times New Roman" w:cs="Times New Roman" w:eastAsia="Times New Roman" w:hAnsi="Times New Roman"/>
+          <w:highlight w:val="yellow"/>
+          <w:rtl w:val="0"/>
+        </w:rPr>
+        <w:t xml:space="preserve">PRIMARY KEY (ASIN, order_id) </w:t>
+      </w:r>
+    </w:p>
+    <w:p>
+      <w:pPr>
+        <w:rPr>
+          <w:rFonts w:ascii="Times New Roman" w:cs="Times New Roman" w:eastAsia="Times New Roman" w:hAnsi="Times New Roman"/>
+          <w:highlight w:val="yellow"/>
+        </w:rPr>
+      </w:pPr>
+      <w:r>
+        <w:rPr>
+          <w:rFonts w:ascii="Times New Roman" w:cs="Times New Roman" w:eastAsia="Times New Roman" w:hAnsi="Times New Roman"/>
+          <w:highlight w:val="yellow"/>
+          <w:rtl w:val="0"/>
+        </w:rPr>
+        <w:t xml:space="preserve">);</w:t>
+      </w:r>
+    </w:p>
+    <w:p>
+      <w:pPr>
+        <w:rPr>
+          <w:rFonts w:ascii="Times New Roman" w:cs="Times New Roman" w:eastAsia="Times New Roman" w:hAnsi="Times New Roman"/>
+        </w:rPr>
+      </w:pPr>
+      <w:r>
+        <w:rPr>
+          <w:rtl w:val="0"/>
+        </w:rPr>
+      </w:r>
+    </w:p>
+    <w:p>
+      <w:pPr>
+        <w:rPr>
+          <w:rFonts w:ascii="Times New Roman" w:cs="Times New Roman" w:eastAsia="Times New Roman" w:hAnsi="Times New Roman"/>
+          <w:b w:val="1"/>
+          <w:u w:val="single"/>
+        </w:rPr>
+      </w:pPr>
+      <w:r>
+        <w:rPr>
+          <w:rFonts w:ascii="Times New Roman" w:cs="Times New Roman" w:eastAsia="Times New Roman" w:hAnsi="Times New Roman"/>
+          <w:b w:val="1"/>
+          <w:u w:val="single"/>
+          <w:rtl w:val="0"/>
+        </w:rPr>
+        <w:t xml:space="preserve">POPULATING THE TABLES</w:t>
+      </w:r>
+    </w:p>
+    <w:p>
+      <w:pPr>
+        <w:rPr>
+          <w:rFonts w:ascii="Times New Roman" w:cs="Times New Roman" w:eastAsia="Times New Roman" w:hAnsi="Times New Roman"/>
+          <w:b w:val="1"/>
+          <w:u w:val="single"/>
+        </w:rPr>
+      </w:pPr>
+      <w:r>
+        <w:rPr>
+          <w:rtl w:val="0"/>
+        </w:rPr>
+      </w:r>
+    </w:p>
+    <w:p>
+      <w:pPr>
+        <w:rPr>
+          <w:rFonts w:ascii="Times New Roman" w:cs="Times New Roman" w:eastAsia="Times New Roman" w:hAnsi="Times New Roman"/>
+          <w:b w:val="1"/>
+          <w:u w:val="single"/>
+        </w:rPr>
+      </w:pPr>
+      <w:r>
+        <w:rPr>
+          <w:rtl w:val="0"/>
+        </w:rPr>
+      </w:r>
+    </w:p>
+    <w:p>
+      <w:pPr>
+        <w:rPr>
+          <w:rFonts w:ascii="Times New Roman" w:cs="Times New Roman" w:eastAsia="Times New Roman" w:hAnsi="Times New Roman"/>
+        </w:rPr>
+      </w:pPr>
+      <w:r>
+        <w:rPr>
+          <w:rtl w:val="0"/>
+        </w:rPr>
+      </w:r>
+    </w:p>
+    <w:p>
+      <w:pPr>
+        <w:rPr>
+          <w:rFonts w:ascii="Times New Roman" w:cs="Times New Roman" w:eastAsia="Times New Roman" w:hAnsi="Times New Roman"/>
+        </w:rPr>
+      </w:pPr>
+      <w:r>
+        <w:rPr>
+          <w:rtl w:val="0"/>
+        </w:rPr>
+      </w:r>
+    </w:p>
+    <w:p>
+      <w:pPr>
+        <w:rPr>
+          <w:rFonts w:ascii="Times New Roman" w:cs="Times New Roman" w:eastAsia="Times New Roman" w:hAnsi="Times New Roman"/>
+        </w:rPr>
+      </w:pPr>
+      <w:r>
+        <w:rPr>
+          <w:rtl w:val="0"/>
+        </w:rPr>
+      </w:r>
+    </w:p>
+    <w:p>
+      <w:pPr>
+        <w:rPr>
+          <w:rFonts w:ascii="Times New Roman" w:cs="Times New Roman" w:eastAsia="Times New Roman" w:hAnsi="Times New Roman"/>
+        </w:rPr>
+      </w:pPr>
+      <w:r>
+        <w:rPr>
+          <w:rtl w:val="0"/>
+        </w:rPr>
       </w:r>
     </w:p>
     <w:sectPr>
@@ -74,7 +1591,234 @@
 </file>
 
 <file path=word/numbering.xml><?xml version="1.0" encoding="utf-8"?>
-<w:numbering xmlns:mc="http://schemas.openxmlformats.org/markup-compatibility/2006" xmlns:o="urn:schemas-microsoft-com:office:office" xmlns:r="http://schemas.openxmlformats.org/officeDocument/2006/relationships" xmlns:m="http://schemas.openxmlformats.org/officeDocument/2006/math" xmlns:v="urn:schemas-microsoft-com:vml" xmlns:wp="http://schemas.openxmlformats.org/drawingml/2006/wordprocessingDrawing" xmlns:w10="urn:schemas-microsoft-com:office:word" xmlns:w="http://schemas.openxmlformats.org/wordprocessingml/2006/main" xmlns:wne="http://schemas.microsoft.com/office/word/2006/wordml" xmlns:sl="http://schemas.openxmlformats.org/schemaLibrary/2006/main" xmlns:a="http://schemas.openxmlformats.org/drawingml/2006/main" xmlns:pic="http://schemas.openxmlformats.org/drawingml/2006/picture" xmlns:c="http://schemas.openxmlformats.org/drawingml/2006/chart" xmlns:lc="http://schemas.openxmlformats.org/drawingml/2006/lockedCanvas" xmlns:dgm="http://schemas.openxmlformats.org/drawingml/2006/diagram" xmlns:wps="http://schemas.microsoft.com/office/word/2010/wordprocessingShape" xmlns:wpg="http://schemas.microsoft.com/office/word/2010/wordprocessingGroup" xmlns:w14="http://schemas.microsoft.com/office/word/2010/wordml" xmlns:w15="http://schemas.microsoft.com/office/word/2012/wordml"/>
+<w:numbering xmlns:mc="http://schemas.openxmlformats.org/markup-compatibility/2006" xmlns:o="urn:schemas-microsoft-com:office:office" xmlns:r="http://schemas.openxmlformats.org/officeDocument/2006/relationships" xmlns:m="http://schemas.openxmlformats.org/officeDocument/2006/math" xmlns:v="urn:schemas-microsoft-com:vml" xmlns:wp="http://schemas.openxmlformats.org/drawingml/2006/wordprocessingDrawing" xmlns:w10="urn:schemas-microsoft-com:office:word" xmlns:w="http://schemas.openxmlformats.org/wordprocessingml/2006/main" xmlns:wne="http://schemas.microsoft.com/office/word/2006/wordml" xmlns:sl="http://schemas.openxmlformats.org/schemaLibrary/2006/main" xmlns:a="http://schemas.openxmlformats.org/drawingml/2006/main" xmlns:pic="http://schemas.openxmlformats.org/drawingml/2006/picture" xmlns:c="http://schemas.openxmlformats.org/drawingml/2006/chart" xmlns:lc="http://schemas.openxmlformats.org/drawingml/2006/lockedCanvas" xmlns:dgm="http://schemas.openxmlformats.org/drawingml/2006/diagram" xmlns:wps="http://schemas.microsoft.com/office/word/2010/wordprocessingShape" xmlns:wpg="http://schemas.microsoft.com/office/word/2010/wordprocessingGroup" xmlns:w14="http://schemas.microsoft.com/office/word/2010/wordml" xmlns:w15="http://schemas.microsoft.com/office/word/2012/wordml">
+  <w:abstractNum w:abstractNumId="1">
+    <w:lvl w:ilvl="0">
+      <w:start w:val="1"/>
+      <w:numFmt w:val="bullet"/>
+      <w:lvlText w:val="●"/>
+      <w:lvlJc w:val="left"/>
+      <w:pPr>
+        <w:ind w:left="720" w:hanging="360"/>
+      </w:pPr>
+      <w:rPr>
+        <w:u w:val="none"/>
+      </w:rPr>
+    </w:lvl>
+    <w:lvl w:ilvl="1">
+      <w:start w:val="1"/>
+      <w:numFmt w:val="bullet"/>
+      <w:lvlText w:val="○"/>
+      <w:lvlJc w:val="left"/>
+      <w:pPr>
+        <w:ind w:left="1440" w:hanging="360"/>
+      </w:pPr>
+      <w:rPr>
+        <w:u w:val="none"/>
+      </w:rPr>
+    </w:lvl>
+    <w:lvl w:ilvl="2">
+      <w:start w:val="1"/>
+      <w:numFmt w:val="bullet"/>
+      <w:lvlText w:val="■"/>
+      <w:lvlJc w:val="left"/>
+      <w:pPr>
+        <w:ind w:left="2160" w:hanging="360"/>
+      </w:pPr>
+      <w:rPr>
+        <w:u w:val="none"/>
+      </w:rPr>
+    </w:lvl>
+    <w:lvl w:ilvl="3">
+      <w:start w:val="1"/>
+      <w:numFmt w:val="bullet"/>
+      <w:lvlText w:val="●"/>
+      <w:lvlJc w:val="left"/>
+      <w:pPr>
+        <w:ind w:left="2880" w:hanging="360"/>
+      </w:pPr>
+      <w:rPr>
+        <w:u w:val="none"/>
+      </w:rPr>
+    </w:lvl>
+    <w:lvl w:ilvl="4">
+      <w:start w:val="1"/>
+      <w:numFmt w:val="bullet"/>
+      <w:lvlText w:val="○"/>
+      <w:lvlJc w:val="left"/>
+      <w:pPr>
+        <w:ind w:left="3600" w:hanging="360"/>
+      </w:pPr>
+      <w:rPr>
+        <w:u w:val="none"/>
+      </w:rPr>
+    </w:lvl>
+    <w:lvl w:ilvl="5">
+      <w:start w:val="1"/>
+      <w:numFmt w:val="bullet"/>
+      <w:lvlText w:val="■"/>
+      <w:lvlJc w:val="left"/>
+      <w:pPr>
+        <w:ind w:left="4320" w:hanging="360"/>
+      </w:pPr>
+      <w:rPr>
+        <w:u w:val="none"/>
+      </w:rPr>
+    </w:lvl>
+    <w:lvl w:ilvl="6">
+      <w:start w:val="1"/>
+      <w:numFmt w:val="bullet"/>
+      <w:lvlText w:val="●"/>
+      <w:lvlJc w:val="left"/>
+      <w:pPr>
+        <w:ind w:left="5040" w:hanging="360"/>
+      </w:pPr>
+      <w:rPr>
+        <w:u w:val="none"/>
+      </w:rPr>
+    </w:lvl>
+    <w:lvl w:ilvl="7">
+      <w:start w:val="1"/>
+      <w:numFmt w:val="bullet"/>
+      <w:lvlText w:val="○"/>
+      <w:lvlJc w:val="left"/>
+      <w:pPr>
+        <w:ind w:left="5760" w:hanging="360"/>
+      </w:pPr>
+      <w:rPr>
+        <w:u w:val="none"/>
+      </w:rPr>
+    </w:lvl>
+    <w:lvl w:ilvl="8">
+      <w:start w:val="1"/>
+      <w:numFmt w:val="bullet"/>
+      <w:lvlText w:val="■"/>
+      <w:lvlJc w:val="left"/>
+      <w:pPr>
+        <w:ind w:left="6480" w:hanging="360"/>
+      </w:pPr>
+      <w:rPr>
+        <w:u w:val="none"/>
+      </w:rPr>
+    </w:lvl>
+  </w:abstractNum>
+  <w:abstractNum w:abstractNumId="2">
+    <w:lvl w:ilvl="0">
+      <w:start w:val="1"/>
+      <w:numFmt w:val="bullet"/>
+      <w:lvlText w:val="●"/>
+      <w:lvlJc w:val="left"/>
+      <w:pPr>
+        <w:ind w:left="720" w:hanging="360"/>
+      </w:pPr>
+      <w:rPr>
+        <w:u w:val="none"/>
+      </w:rPr>
+    </w:lvl>
+    <w:lvl w:ilvl="1">
+      <w:start w:val="1"/>
+      <w:numFmt w:val="bullet"/>
+      <w:lvlText w:val="○"/>
+      <w:lvlJc w:val="left"/>
+      <w:pPr>
+        <w:ind w:left="1440" w:hanging="360"/>
+      </w:pPr>
+      <w:rPr>
+        <w:u w:val="none"/>
+      </w:rPr>
+    </w:lvl>
+    <w:lvl w:ilvl="2">
+      <w:start w:val="1"/>
+      <w:numFmt w:val="bullet"/>
+      <w:lvlText w:val="■"/>
+      <w:lvlJc w:val="left"/>
+      <w:pPr>
+        <w:ind w:left="2160" w:hanging="360"/>
+      </w:pPr>
+      <w:rPr>
+        <w:u w:val="none"/>
+      </w:rPr>
+    </w:lvl>
+    <w:lvl w:ilvl="3">
+      <w:start w:val="1"/>
+      <w:numFmt w:val="bullet"/>
+      <w:lvlText w:val="●"/>
+      <w:lvlJc w:val="left"/>
+      <w:pPr>
+        <w:ind w:left="2880" w:hanging="360"/>
+      </w:pPr>
+      <w:rPr>
+        <w:u w:val="none"/>
+      </w:rPr>
+    </w:lvl>
+    <w:lvl w:ilvl="4">
+      <w:start w:val="1"/>
+      <w:numFmt w:val="bullet"/>
+      <w:lvlText w:val="○"/>
+      <w:lvlJc w:val="left"/>
+      <w:pPr>
+        <w:ind w:left="3600" w:hanging="360"/>
+      </w:pPr>
+      <w:rPr>
+        <w:u w:val="none"/>
+      </w:rPr>
+    </w:lvl>
+    <w:lvl w:ilvl="5">
+      <w:start w:val="1"/>
+      <w:numFmt w:val="bullet"/>
+      <w:lvlText w:val="■"/>
+      <w:lvlJc w:val="left"/>
+      <w:pPr>
+        <w:ind w:left="4320" w:hanging="360"/>
+      </w:pPr>
+      <w:rPr>
+        <w:u w:val="none"/>
+      </w:rPr>
+    </w:lvl>
+    <w:lvl w:ilvl="6">
+      <w:start w:val="1"/>
+      <w:numFmt w:val="bullet"/>
+      <w:lvlText w:val="●"/>
+      <w:lvlJc w:val="left"/>
+      <w:pPr>
+        <w:ind w:left="5040" w:hanging="360"/>
+      </w:pPr>
+      <w:rPr>
+        <w:u w:val="none"/>
+      </w:rPr>
+    </w:lvl>
+    <w:lvl w:ilvl="7">
+      <w:start w:val="1"/>
+      <w:numFmt w:val="bullet"/>
+      <w:lvlText w:val="○"/>
+      <w:lvlJc w:val="left"/>
+      <w:pPr>
+        <w:ind w:left="5760" w:hanging="360"/>
+      </w:pPr>
+      <w:rPr>
+        <w:u w:val="none"/>
+      </w:rPr>
+    </w:lvl>
+    <w:lvl w:ilvl="8">
+      <w:start w:val="1"/>
+      <w:numFmt w:val="bullet"/>
+      <w:lvlText w:val="■"/>
+      <w:lvlJc w:val="left"/>
+      <w:pPr>
+        <w:ind w:left="6480" w:hanging="360"/>
+      </w:pPr>
+      <w:rPr>
+        <w:u w:val="none"/>
+      </w:rPr>
+    </w:lvl>
+  </w:abstractNum>
+  <w:num w:numId="1">
+    <w:abstractNumId w:val="1"/>
+  </w:num>
+  <w:num w:numId="2">
+    <w:abstractNumId w:val="2"/>
+  </w:num>
+</w:numbering>
 </file>
 
 <file path=word/styles.xml><?xml version="1.0" encoding="utf-8"?>
@@ -551,7 +2295,7 @@
 
 <file path=customXML/item1.xml><?xml version="1.0" encoding="utf-8"?>
 <go:gDocsCustomXmlDataStorage xmlns:go="http://customooxmlschemas.google.com/" xmlns:r="http://schemas.openxmlformats.org/officeDocument/2006/relationships">
-  <go:docsCustomData xmlns:go="http://customooxmlschemas.google.com/" roundtripDataSignature="AMtx7mh1B5AjgP84vCPoBrjuquw+ZstJKA==">AMUW2mUkld93bmeYKBaT3VssXA1K0kRxdbAqICQO0tpisFdeAMdovjG7FxwAK/dgSWXKA7LEHPcDmRZ6cn9h48oQnA298HoR+uoChObgXJZ2kQTbcMN4aSI=</go:docsCustomData>
+  <go:docsCustomData xmlns:go="http://customooxmlschemas.google.com/" roundtripDataSignature="AMtx7mh1B5AjgP84vCPoBrjuquw+ZstJKA==">AMUW2mVQXU58AP2CHTiDPaIiOyzpmeKWxWohwmMjW1vasaGbBZn3REUElA/YSfCkY5YB7IptUfhJ84Qx1ShdJ6PKgS0u6jzl5WfOo1Uf7/6CRMwjKSYJjcE=</go:docsCustomData>
 </go:gDocsCustomXmlDataStorage>
 </file>
 
